--- a/documentation/Use Cases Writeup.docx
+++ b/documentation/Use Cases Writeup.docx
@@ -18,7 +18,23 @@
           <w:szCs w:val="24"/>
         </w:rPr>
         <w:tab/>
-        <w:t>When the user starts the web application (i.e. enters the URL into their browser and presses enter), they will be prompted to a login landing page.</w:t>
+        <w:t xml:space="preserve">When the user starts the web application (i.e. enters the URL into their browser and presses enter), </w:t>
+      </w:r>
+      <w:r>
+        <w:rPr>
+          <w:rFonts w:ascii="Times New Roman" w:hAnsi="Times New Roman" w:cs="Times New Roman"/>
+          <w:sz w:val="24"/>
+          <w:szCs w:val="24"/>
+        </w:rPr>
+        <w:t>they</w:t>
+      </w:r>
+      <w:r>
+        <w:rPr>
+          <w:rFonts w:ascii="Times New Roman" w:hAnsi="Times New Roman" w:cs="Times New Roman"/>
+          <w:sz w:val="24"/>
+          <w:szCs w:val="24"/>
+        </w:rPr>
+        <w:t xml:space="preserve"> will be prompted to a login landing page.</w:t>
       </w:r>
       <w:r>
         <w:rPr>
@@ -93,7 +109,25 @@
           <w:sz w:val="24"/>
           <w:szCs w:val="24"/>
         </w:rPr>
-        <w:t xml:space="preserve">  Each video is shown with a thumbnail, a video name, and an uploader name.</w:t>
+        <w:t xml:space="preserve">  Each video is shown with a thumbnail, a video name,</w:t>
+      </w:r>
+      <w:r>
+        <w:rPr>
+          <w:rFonts w:ascii="Times New Roman" w:hAnsi="Times New Roman" w:cs="Times New Roman"/>
+          <w:sz w:val="24"/>
+          <w:szCs w:val="24"/>
+        </w:rPr>
+        <w:t xml:space="preserve"> a video ID,</w:t>
+      </w:r>
+      <w:bookmarkStart w:id="0" w:name="_GoBack"/>
+      <w:bookmarkEnd w:id="0"/>
+      <w:r>
+        <w:rPr>
+          <w:rFonts w:ascii="Times New Roman" w:hAnsi="Times New Roman" w:cs="Times New Roman"/>
+          <w:sz w:val="24"/>
+          <w:szCs w:val="24"/>
+        </w:rPr>
+        <w:t xml:space="preserve"> and an uploader name.</w:t>
       </w:r>
       <w:r>
         <w:rPr>
@@ -368,21 +402,19 @@
         <w:t>can</w:t>
       </w:r>
       <w:r>
-        <w:t xml:space="preserve"> </w:t>
-      </w:r>
-      <w:bookmarkStart w:id="0" w:name="_GoBack"/>
-      <w:bookmarkEnd w:id="0"/>
-      <w:r>
-        <w:t>have that video deleted by entering it into the text box and pressing the “delete” button.</w:t>
+        <w:t xml:space="preserve"> have that video deleted by entering it</w:t>
+      </w:r>
+      <w:r>
+        <w:t>s video ID</w:t>
+      </w:r>
+      <w:r>
+        <w:t xml:space="preserve"> into the text box and pressing the “delete” button.</w:t>
       </w:r>
       <w:r>
         <w:t xml:space="preserve">  If successful, a “video deleted!” message appears.  Otherwise, an error message appears.</w:t>
       </w:r>
       <w:r>
-        <w:t xml:space="preserve">  </w:t>
-      </w:r>
-      <w:r>
-        <w:t>The left portion of the screen has the same “return to browse” and “log out” buttons as mentioned in other sections of the site.</w:t>
+        <w:t xml:space="preserve">  The left portion of the screen has the same “return to browse” and “log out” buttons as mentioned in other sections of the site.</w:t>
       </w:r>
     </w:p>
     <w:p>
@@ -816,6 +848,7 @@
   <w:style w:type="character" w:default="1" w:styleId="DefaultParagraphFont">
     <w:name w:val="Default Paragraph Font"/>
     <w:uiPriority w:val="1"/>
+    <w:semiHidden/>
     <w:unhideWhenUsed/>
   </w:style>
   <w:style w:type="table" w:default="1" w:styleId="TableNormal">
